--- a/Test_BP/Fol_2k_files_500(2)/es-ES/file 500_2 - Copy (256).docx
+++ b/Test_BP/Fol_2k_files_500(2)/es-ES/file 500_2 - Copy (256).docx
@@ -1,7 +1,7 @@
 
 <file path=word/document.xml><?xml version="1.0" encoding="utf-8"?>
 <w:document xmlns:wpc="http://schemas.microsoft.com/office/word/2010/wordprocessingCanvas" xmlns:cx="http://schemas.microsoft.com/office/drawing/2014/chartex" xmlns:cx1="http://schemas.microsoft.com/office/drawing/2015/9/8/chartex" xmlns:cx2="http://schemas.microsoft.com/office/drawing/2015/10/21/chartex" xmlns:cx3="http://schemas.microsoft.com/office/drawing/2016/5/9/chartex" xmlns:cx4="http://schemas.microsoft.com/office/drawing/2016/5/10/chartex" xmlns:cx5="http://schemas.microsoft.com/office/drawing/2016/5/11/chartex" xmlns:mc="http://schemas.openxmlformats.org/markup-compatibility/2006" xmlns:o="urn:schemas-microsoft-com:office:office" xmlns:r="http://schemas.openxmlformats.org/officeDocument/2006/relationships" xmlns:m="http://schemas.openxmlformats.org/officeDocument/2006/math" xmlns:v="urn:schemas-microsoft-com:vml" xmlns:wp14="http://schemas.microsoft.com/office/word/2010/wordprocessingDrawing" xmlns:wp="http://schemas.openxmlformats.org/drawingml/2006/wordprocessingDrawing" xmlns:w10="urn:schemas-microsoft-com:office:word" xmlns:w="http://schemas.openxmlformats.org/wordprocessingml/2006/main" xmlns:w14="http://schemas.microsoft.com/office/word/2010/wordml" xmlns:w15="http://schemas.microsoft.com/office/word/2012/wordml" xmlns:wne="http://schemas.microsoft.com/office/word/2006/wordml" xmlns:wpg="http://schemas.microsoft.com/office/word/2010/wordprocessingGroup" xmlns:wpi="http://schemas.microsoft.com/office/word/2010/wordprocessingInk" xmlns:wps="http://schemas.microsoft.com/office/word/2010/wordprocessingShape" mc:Ignorable="w14 w15 wp14">
-  <!-- Generated by Aspose.Words for Java 20.12.0 -->
+  <!-- Generated by Aspose.Words for Java 21.10.0 -->
   <w:body>
     <w:p>
       <w:pPr>
@@ -35,44 +35,44 @@
           <w:highlight w:val="none"/>
           <w:u w:val="none" w:color="auto"/>
           <w:effect w:val="none"/>
-          <w:bdr w:val="nil"/>
-          <w:shd w:val="clear" w:color="auto" w:fill="auto"/>
-          <w:vertAlign w:val="baseline"/>
-          <w:rtl w:val="0"/>
-          <w:cs w:val="0"/>
-          <w:lang w:val="es-ES" w:eastAsia="zh-TW" w:bidi="ar-SA"/>
-        </w:rPr>
-        <w:t>t éëxcéëpt tõò sõò téëmpéër mýýtýýäæl täæstéës mõòthéër.</w:t>
-      </w:r>
-      <w:r>
-        <w:rPr>
-          <w:rStyle w:val="DefaultParagraphFont"/>
-          <w:rFonts w:ascii="Calibri" w:eastAsia="Calibri" w:hAnsi="Calibri" w:cs="Calibri"/>
-          <w:b w:val="0"/>
-          <w:bCs w:val="0"/>
-          <w:i w:val="0"/>
-          <w:iCs w:val="0"/>
-          <w:caps w:val="0"/>
-          <w:smallCaps w:val="0"/>
-          <w:strike w:val="0"/>
-          <w:dstrike w:val="0"/>
-          <w:outline w:val="0"/>
-          <w:shadow w:val="0"/>
-          <w:emboss w:val="0"/>
-          <w:imprint w:val="0"/>
-          <w:noProof w:val="0"/>
-          <w:vanish w:val="0"/>
-          <w:color w:val="auto"/>
-          <w:spacing w:val="0"/>
-          <w:w w:val="100"/>
-          <w:kern w:val="0"/>
-          <w:position w:val="0"/>
-          <w:sz w:val="22"/>
-          <w:szCs w:val="22"/>
-          <w:highlight w:val="none"/>
-          <w:u w:val="none" w:color="auto"/>
-          <w:effect w:val="none"/>
-          <w:bdr w:val="nil"/>
+          <w:bdr w:val="none" w:sz="0" w:space="0" w:color="auto"/>
+          <w:shd w:val="clear" w:color="auto" w:fill="auto"/>
+          <w:vertAlign w:val="baseline"/>
+          <w:rtl w:val="0"/>
+          <w:cs w:val="0"/>
+          <w:lang w:val="es-ES" w:eastAsia="zh-TW" w:bidi="ar-SA"/>
+        </w:rPr>
+        <w:t>t éèxcéèpt tóó sóó téèmpéèr múùtúùäâl täâstéès móóthéèr.</w:t>
+      </w:r>
+      <w:r>
+        <w:rPr>
+          <w:rStyle w:val="DefaultParagraphFont"/>
+          <w:rFonts w:ascii="Calibri" w:eastAsia="Calibri" w:hAnsi="Calibri" w:cs="Calibri"/>
+          <w:b w:val="0"/>
+          <w:bCs w:val="0"/>
+          <w:i w:val="0"/>
+          <w:iCs w:val="0"/>
+          <w:caps w:val="0"/>
+          <w:smallCaps w:val="0"/>
+          <w:strike w:val="0"/>
+          <w:dstrike w:val="0"/>
+          <w:outline w:val="0"/>
+          <w:shadow w:val="0"/>
+          <w:emboss w:val="0"/>
+          <w:imprint w:val="0"/>
+          <w:noProof w:val="0"/>
+          <w:vanish w:val="0"/>
+          <w:color w:val="auto"/>
+          <w:spacing w:val="0"/>
+          <w:w w:val="100"/>
+          <w:kern w:val="0"/>
+          <w:position w:val="0"/>
+          <w:sz w:val="22"/>
+          <w:szCs w:val="22"/>
+          <w:highlight w:val="none"/>
+          <w:u w:val="none" w:color="auto"/>
+          <w:effect w:val="none"/>
+          <w:bdr w:val="none" w:sz="0" w:space="0" w:color="auto"/>
           <w:shd w:val="clear" w:color="auto" w:fill="auto"/>
           <w:vertAlign w:val="baseline"/>
           <w:rtl w:val="0"/>
@@ -109,44 +109,44 @@
           <w:highlight w:val="none"/>
           <w:u w:val="none" w:color="auto"/>
           <w:effect w:val="none"/>
-          <w:bdr w:val="nil"/>
-          <w:shd w:val="clear" w:color="auto" w:fill="auto"/>
-          <w:vertAlign w:val="baseline"/>
-          <w:rtl w:val="0"/>
-          <w:cs w:val="0"/>
-          <w:lang w:val="es-ES" w:eastAsia="zh-TW" w:bidi="ar-SA"/>
-        </w:rPr>
-        <w:t>Íntéérééstééd cýûltíïváåtééd íïts cöòntíïnýûíïng nöòw yéét áåréé.</w:t>
-      </w:r>
-      <w:r>
-        <w:rPr>
-          <w:rStyle w:val="DefaultParagraphFont"/>
-          <w:rFonts w:ascii="Calibri" w:eastAsia="Calibri" w:hAnsi="Calibri" w:cs="Calibri"/>
-          <w:b w:val="0"/>
-          <w:bCs w:val="0"/>
-          <w:i w:val="0"/>
-          <w:iCs w:val="0"/>
-          <w:caps w:val="0"/>
-          <w:smallCaps w:val="0"/>
-          <w:strike w:val="0"/>
-          <w:dstrike w:val="0"/>
-          <w:outline w:val="0"/>
-          <w:shadow w:val="0"/>
-          <w:emboss w:val="0"/>
-          <w:imprint w:val="0"/>
-          <w:noProof w:val="0"/>
-          <w:vanish w:val="0"/>
-          <w:color w:val="auto"/>
-          <w:spacing w:val="0"/>
-          <w:w w:val="100"/>
-          <w:kern w:val="0"/>
-          <w:position w:val="0"/>
-          <w:sz w:val="22"/>
-          <w:szCs w:val="22"/>
-          <w:highlight w:val="none"/>
-          <w:u w:val="none" w:color="auto"/>
-          <w:effect w:val="none"/>
-          <w:bdr w:val="nil"/>
+          <w:bdr w:val="none" w:sz="0" w:space="0" w:color="auto"/>
+          <w:shd w:val="clear" w:color="auto" w:fill="auto"/>
+          <w:vertAlign w:val="baseline"/>
+          <w:rtl w:val="0"/>
+          <w:cs w:val="0"/>
+          <w:lang w:val="es-ES" w:eastAsia="zh-TW" w:bidi="ar-SA"/>
+        </w:rPr>
+        <w:t>Ìntèérèéstèéd cúúltíîväátèéd íîts côóntíînúúíîng nôów yèét äárèé.</w:t>
+      </w:r>
+      <w:r>
+        <w:rPr>
+          <w:rStyle w:val="DefaultParagraphFont"/>
+          <w:rFonts w:ascii="Calibri" w:eastAsia="Calibri" w:hAnsi="Calibri" w:cs="Calibri"/>
+          <w:b w:val="0"/>
+          <w:bCs w:val="0"/>
+          <w:i w:val="0"/>
+          <w:iCs w:val="0"/>
+          <w:caps w:val="0"/>
+          <w:smallCaps w:val="0"/>
+          <w:strike w:val="0"/>
+          <w:dstrike w:val="0"/>
+          <w:outline w:val="0"/>
+          <w:shadow w:val="0"/>
+          <w:emboss w:val="0"/>
+          <w:imprint w:val="0"/>
+          <w:noProof w:val="0"/>
+          <w:vanish w:val="0"/>
+          <w:color w:val="auto"/>
+          <w:spacing w:val="0"/>
+          <w:w w:val="100"/>
+          <w:kern w:val="0"/>
+          <w:position w:val="0"/>
+          <w:sz w:val="22"/>
+          <w:szCs w:val="22"/>
+          <w:highlight w:val="none"/>
+          <w:u w:val="none" w:color="auto"/>
+          <w:effect w:val="none"/>
+          <w:bdr w:val="none" w:sz="0" w:space="0" w:color="auto"/>
           <w:shd w:val="clear" w:color="auto" w:fill="auto"/>
           <w:vertAlign w:val="baseline"/>
           <w:rtl w:val="0"/>
@@ -183,44 +183,44 @@
           <w:highlight w:val="none"/>
           <w:u w:val="none" w:color="auto"/>
           <w:effect w:val="none"/>
-          <w:bdr w:val="nil"/>
-          <w:shd w:val="clear" w:color="auto" w:fill="auto"/>
-          <w:vertAlign w:val="baseline"/>
-          <w:rtl w:val="0"/>
-          <w:cs w:val="0"/>
-          <w:lang w:val="es-ES" w:eastAsia="zh-TW" w:bidi="ar-SA"/>
-        </w:rPr>
-        <w:t>Öûùt ìíntëèrëèstëèd ãàccëèptãàncëè óõûùr pãàrtìíãàlìíty ãàffróõntìíng ûùnplëèãàsãànt why ãàdd.</w:t>
-      </w:r>
-      <w:r>
-        <w:rPr>
-          <w:rStyle w:val="DefaultParagraphFont"/>
-          <w:rFonts w:ascii="Calibri" w:eastAsia="Calibri" w:hAnsi="Calibri" w:cs="Calibri"/>
-          <w:b w:val="0"/>
-          <w:bCs w:val="0"/>
-          <w:i w:val="0"/>
-          <w:iCs w:val="0"/>
-          <w:caps w:val="0"/>
-          <w:smallCaps w:val="0"/>
-          <w:strike w:val="0"/>
-          <w:dstrike w:val="0"/>
-          <w:outline w:val="0"/>
-          <w:shadow w:val="0"/>
-          <w:emboss w:val="0"/>
-          <w:imprint w:val="0"/>
-          <w:noProof w:val="0"/>
-          <w:vanish w:val="0"/>
-          <w:color w:val="auto"/>
-          <w:spacing w:val="0"/>
-          <w:w w:val="100"/>
-          <w:kern w:val="0"/>
-          <w:position w:val="0"/>
-          <w:sz w:val="22"/>
-          <w:szCs w:val="22"/>
-          <w:highlight w:val="none"/>
-          <w:u w:val="none" w:color="auto"/>
-          <w:effect w:val="none"/>
-          <w:bdr w:val="nil"/>
+          <w:bdr w:val="none" w:sz="0" w:space="0" w:color="auto"/>
+          <w:shd w:val="clear" w:color="auto" w:fill="auto"/>
+          <w:vertAlign w:val="baseline"/>
+          <w:rtl w:val="0"/>
+          <w:cs w:val="0"/>
+          <w:lang w:val="es-ES" w:eastAsia="zh-TW" w:bidi="ar-SA"/>
+        </w:rPr>
+        <w:t>Õûüt ïíntéëréëstéëd æåccéëptæåncéë öòûür pæårtïíæålïíty æåffröòntïíng ûünpléëæåsæånt why æådd.</w:t>
+      </w:r>
+      <w:r>
+        <w:rPr>
+          <w:rStyle w:val="DefaultParagraphFont"/>
+          <w:rFonts w:ascii="Calibri" w:eastAsia="Calibri" w:hAnsi="Calibri" w:cs="Calibri"/>
+          <w:b w:val="0"/>
+          <w:bCs w:val="0"/>
+          <w:i w:val="0"/>
+          <w:iCs w:val="0"/>
+          <w:caps w:val="0"/>
+          <w:smallCaps w:val="0"/>
+          <w:strike w:val="0"/>
+          <w:dstrike w:val="0"/>
+          <w:outline w:val="0"/>
+          <w:shadow w:val="0"/>
+          <w:emboss w:val="0"/>
+          <w:imprint w:val="0"/>
+          <w:noProof w:val="0"/>
+          <w:vanish w:val="0"/>
+          <w:color w:val="auto"/>
+          <w:spacing w:val="0"/>
+          <w:w w:val="100"/>
+          <w:kern w:val="0"/>
+          <w:position w:val="0"/>
+          <w:sz w:val="22"/>
+          <w:szCs w:val="22"/>
+          <w:highlight w:val="none"/>
+          <w:u w:val="none" w:color="auto"/>
+          <w:effect w:val="none"/>
+          <w:bdr w:val="none" w:sz="0" w:space="0" w:color="auto"/>
           <w:shd w:val="clear" w:color="auto" w:fill="auto"/>
           <w:vertAlign w:val="baseline"/>
           <w:rtl w:val="0"/>
@@ -257,44 +257,44 @@
           <w:highlight w:val="none"/>
           <w:u w:val="none" w:color="auto"/>
           <w:effect w:val="none"/>
-          <w:bdr w:val="nil"/>
-          <w:shd w:val="clear" w:color="auto" w:fill="auto"/>
-          <w:vertAlign w:val="baseline"/>
-          <w:rtl w:val="0"/>
-          <w:cs w:val="0"/>
-          <w:lang w:val="es-ES" w:eastAsia="zh-TW" w:bidi="ar-SA"/>
-        </w:rPr>
-        <w:t>Èstèêèêm gáârdèên mèên yèêt shy còõùýrsèê.</w:t>
-      </w:r>
-      <w:r>
-        <w:rPr>
-          <w:rStyle w:val="DefaultParagraphFont"/>
-          <w:rFonts w:ascii="Calibri" w:eastAsia="Calibri" w:hAnsi="Calibri" w:cs="Calibri"/>
-          <w:b w:val="0"/>
-          <w:bCs w:val="0"/>
-          <w:i w:val="0"/>
-          <w:iCs w:val="0"/>
-          <w:caps w:val="0"/>
-          <w:smallCaps w:val="0"/>
-          <w:strike w:val="0"/>
-          <w:dstrike w:val="0"/>
-          <w:outline w:val="0"/>
-          <w:shadow w:val="0"/>
-          <w:emboss w:val="0"/>
-          <w:imprint w:val="0"/>
-          <w:noProof w:val="0"/>
-          <w:vanish w:val="0"/>
-          <w:color w:val="auto"/>
-          <w:spacing w:val="0"/>
-          <w:w w:val="100"/>
-          <w:kern w:val="0"/>
-          <w:position w:val="0"/>
-          <w:sz w:val="22"/>
-          <w:szCs w:val="22"/>
-          <w:highlight w:val="none"/>
-          <w:u w:val="none" w:color="auto"/>
-          <w:effect w:val="none"/>
-          <w:bdr w:val="nil"/>
+          <w:bdr w:val="none" w:sz="0" w:space="0" w:color="auto"/>
+          <w:shd w:val="clear" w:color="auto" w:fill="auto"/>
+          <w:vertAlign w:val="baseline"/>
+          <w:rtl w:val="0"/>
+          <w:cs w:val="0"/>
+          <w:lang w:val="es-ES" w:eastAsia="zh-TW" w:bidi="ar-SA"/>
+        </w:rPr>
+        <w:t>Êstèéèém gäárdèén mèén yèét shy cõòýùrsèé.</w:t>
+      </w:r>
+      <w:r>
+        <w:rPr>
+          <w:rStyle w:val="DefaultParagraphFont"/>
+          <w:rFonts w:ascii="Calibri" w:eastAsia="Calibri" w:hAnsi="Calibri" w:cs="Calibri"/>
+          <w:b w:val="0"/>
+          <w:bCs w:val="0"/>
+          <w:i w:val="0"/>
+          <w:iCs w:val="0"/>
+          <w:caps w:val="0"/>
+          <w:smallCaps w:val="0"/>
+          <w:strike w:val="0"/>
+          <w:dstrike w:val="0"/>
+          <w:outline w:val="0"/>
+          <w:shadow w:val="0"/>
+          <w:emboss w:val="0"/>
+          <w:imprint w:val="0"/>
+          <w:noProof w:val="0"/>
+          <w:vanish w:val="0"/>
+          <w:color w:val="auto"/>
+          <w:spacing w:val="0"/>
+          <w:w w:val="100"/>
+          <w:kern w:val="0"/>
+          <w:position w:val="0"/>
+          <w:sz w:val="22"/>
+          <w:szCs w:val="22"/>
+          <w:highlight w:val="none"/>
+          <w:u w:val="none" w:color="auto"/>
+          <w:effect w:val="none"/>
+          <w:bdr w:val="none" w:sz="0" w:space="0" w:color="auto"/>
           <w:shd w:val="clear" w:color="auto" w:fill="auto"/>
           <w:vertAlign w:val="baseline"/>
           <w:rtl w:val="0"/>
@@ -331,44 +331,44 @@
           <w:highlight w:val="none"/>
           <w:u w:val="none" w:color="auto"/>
           <w:effect w:val="none"/>
-          <w:bdr w:val="nil"/>
-          <w:shd w:val="clear" w:color="auto" w:fill="auto"/>
-          <w:vertAlign w:val="baseline"/>
-          <w:rtl w:val="0"/>
-          <w:cs w:val="0"/>
-          <w:lang w:val="es-ES" w:eastAsia="zh-TW" w:bidi="ar-SA"/>
-        </w:rPr>
-        <w:t>Cõõnsûýltêèd ûýp my tõõlêèråàbly sõõmêètíìmêès pêèrpêètûýåàl õõh.</w:t>
-      </w:r>
-      <w:r>
-        <w:rPr>
-          <w:rStyle w:val="DefaultParagraphFont"/>
-          <w:rFonts w:ascii="Calibri" w:eastAsia="Calibri" w:hAnsi="Calibri" w:cs="Calibri"/>
-          <w:b w:val="0"/>
-          <w:bCs w:val="0"/>
-          <w:i w:val="0"/>
-          <w:iCs w:val="0"/>
-          <w:caps w:val="0"/>
-          <w:smallCaps w:val="0"/>
-          <w:strike w:val="0"/>
-          <w:dstrike w:val="0"/>
-          <w:outline w:val="0"/>
-          <w:shadow w:val="0"/>
-          <w:emboss w:val="0"/>
-          <w:imprint w:val="0"/>
-          <w:noProof w:val="0"/>
-          <w:vanish w:val="0"/>
-          <w:color w:val="auto"/>
-          <w:spacing w:val="0"/>
-          <w:w w:val="100"/>
-          <w:kern w:val="0"/>
-          <w:position w:val="0"/>
-          <w:sz w:val="22"/>
-          <w:szCs w:val="22"/>
-          <w:highlight w:val="none"/>
-          <w:u w:val="none" w:color="auto"/>
-          <w:effect w:val="none"/>
-          <w:bdr w:val="nil"/>
+          <w:bdr w:val="none" w:sz="0" w:space="0" w:color="auto"/>
+          <w:shd w:val="clear" w:color="auto" w:fill="auto"/>
+          <w:vertAlign w:val="baseline"/>
+          <w:rtl w:val="0"/>
+          <w:cs w:val="0"/>
+          <w:lang w:val="es-ES" w:eastAsia="zh-TW" w:bidi="ar-SA"/>
+        </w:rPr>
+        <w:t>Cöònsúúltéêd úúp my töòléêráæbly söòméêtïïméês péêrpéêtúúáæl öòh.</w:t>
+      </w:r>
+      <w:r>
+        <w:rPr>
+          <w:rStyle w:val="DefaultParagraphFont"/>
+          <w:rFonts w:ascii="Calibri" w:eastAsia="Calibri" w:hAnsi="Calibri" w:cs="Calibri"/>
+          <w:b w:val="0"/>
+          <w:bCs w:val="0"/>
+          <w:i w:val="0"/>
+          <w:iCs w:val="0"/>
+          <w:caps w:val="0"/>
+          <w:smallCaps w:val="0"/>
+          <w:strike w:val="0"/>
+          <w:dstrike w:val="0"/>
+          <w:outline w:val="0"/>
+          <w:shadow w:val="0"/>
+          <w:emboss w:val="0"/>
+          <w:imprint w:val="0"/>
+          <w:noProof w:val="0"/>
+          <w:vanish w:val="0"/>
+          <w:color w:val="auto"/>
+          <w:spacing w:val="0"/>
+          <w:w w:val="100"/>
+          <w:kern w:val="0"/>
+          <w:position w:val="0"/>
+          <w:sz w:val="22"/>
+          <w:szCs w:val="22"/>
+          <w:highlight w:val="none"/>
+          <w:u w:val="none" w:color="auto"/>
+          <w:effect w:val="none"/>
+          <w:bdr w:val="none" w:sz="0" w:space="0" w:color="auto"/>
           <w:shd w:val="clear" w:color="auto" w:fill="auto"/>
           <w:vertAlign w:val="baseline"/>
           <w:rtl w:val="0"/>
@@ -405,44 +405,44 @@
           <w:highlight w:val="none"/>
           <w:u w:val="none" w:color="auto"/>
           <w:effect w:val="none"/>
-          <w:bdr w:val="nil"/>
-          <w:shd w:val="clear" w:color="auto" w:fill="auto"/>
-          <w:vertAlign w:val="baseline"/>
-          <w:rtl w:val="0"/>
-          <w:cs w:val="0"/>
-          <w:lang w:val="es-ES" w:eastAsia="zh-TW" w:bidi="ar-SA"/>
-        </w:rPr>
-        <w:t>Éxprëêssíïòõn âáccëêptâáncëê íïmprýüdëêncëê pâártíïcýülâár hâád ëêâát ýünsâátíïâáblëê.</w:t>
-      </w:r>
-      <w:r>
-        <w:rPr>
-          <w:rStyle w:val="DefaultParagraphFont"/>
-          <w:rFonts w:ascii="Calibri" w:eastAsia="Calibri" w:hAnsi="Calibri" w:cs="Calibri"/>
-          <w:b w:val="0"/>
-          <w:bCs w:val="0"/>
-          <w:i w:val="0"/>
-          <w:iCs w:val="0"/>
-          <w:caps w:val="0"/>
-          <w:smallCaps w:val="0"/>
-          <w:strike w:val="0"/>
-          <w:dstrike w:val="0"/>
-          <w:outline w:val="0"/>
-          <w:shadow w:val="0"/>
-          <w:emboss w:val="0"/>
-          <w:imprint w:val="0"/>
-          <w:noProof w:val="0"/>
-          <w:vanish w:val="0"/>
-          <w:color w:val="auto"/>
-          <w:spacing w:val="0"/>
-          <w:w w:val="100"/>
-          <w:kern w:val="0"/>
-          <w:position w:val="0"/>
-          <w:sz w:val="22"/>
-          <w:szCs w:val="22"/>
-          <w:highlight w:val="none"/>
-          <w:u w:val="none" w:color="auto"/>
-          <w:effect w:val="none"/>
-          <w:bdr w:val="nil"/>
+          <w:bdr w:val="none" w:sz="0" w:space="0" w:color="auto"/>
+          <w:shd w:val="clear" w:color="auto" w:fill="auto"/>
+          <w:vertAlign w:val="baseline"/>
+          <w:rtl w:val="0"/>
+          <w:cs w:val="0"/>
+          <w:lang w:val="es-ES" w:eastAsia="zh-TW" w:bidi="ar-SA"/>
+        </w:rPr>
+        <w:t>Èxprêéssíîõôn åãccêéptåãncêé íîmprùýdêéncêé påãrtíîcùýlåãr håãd êéåãt ùýnsåãtíîåãblêé.</w:t>
+      </w:r>
+      <w:r>
+        <w:rPr>
+          <w:rStyle w:val="DefaultParagraphFont"/>
+          <w:rFonts w:ascii="Calibri" w:eastAsia="Calibri" w:hAnsi="Calibri" w:cs="Calibri"/>
+          <w:b w:val="0"/>
+          <w:bCs w:val="0"/>
+          <w:i w:val="0"/>
+          <w:iCs w:val="0"/>
+          <w:caps w:val="0"/>
+          <w:smallCaps w:val="0"/>
+          <w:strike w:val="0"/>
+          <w:dstrike w:val="0"/>
+          <w:outline w:val="0"/>
+          <w:shadow w:val="0"/>
+          <w:emboss w:val="0"/>
+          <w:imprint w:val="0"/>
+          <w:noProof w:val="0"/>
+          <w:vanish w:val="0"/>
+          <w:color w:val="auto"/>
+          <w:spacing w:val="0"/>
+          <w:w w:val="100"/>
+          <w:kern w:val="0"/>
+          <w:position w:val="0"/>
+          <w:sz w:val="22"/>
+          <w:szCs w:val="22"/>
+          <w:highlight w:val="none"/>
+          <w:u w:val="none" w:color="auto"/>
+          <w:effect w:val="none"/>
+          <w:bdr w:val="none" w:sz="0" w:space="0" w:color="auto"/>
           <w:shd w:val="clear" w:color="auto" w:fill="auto"/>
           <w:vertAlign w:val="baseline"/>
           <w:rtl w:val="0"/>
@@ -485,44 +485,44 @@
           <w:highlight w:val="none"/>
           <w:u w:val="none" w:color="auto"/>
           <w:effect w:val="none"/>
-          <w:bdr w:val="nil"/>
-          <w:shd w:val="clear" w:color="auto" w:fill="auto"/>
-          <w:vertAlign w:val="baseline"/>
-          <w:rtl w:val="0"/>
-          <w:cs w:val="0"/>
-          <w:lang w:val="es-ES" w:eastAsia="zh-TW" w:bidi="ar-SA"/>
-        </w:rPr>
-        <w:t>Hââd dèénöôtíîng pröôpèérly jöôíîntúürèé yöôúü öôccââsíîöôn díîrèéctly rââíîllèéry.</w:t>
-      </w:r>
-      <w:r>
-        <w:rPr>
-          <w:rStyle w:val="DefaultParagraphFont"/>
-          <w:rFonts w:ascii="Calibri" w:eastAsia="Calibri" w:hAnsi="Calibri" w:cs="Calibri"/>
-          <w:b w:val="0"/>
-          <w:bCs w:val="0"/>
-          <w:i w:val="0"/>
-          <w:iCs w:val="0"/>
-          <w:caps w:val="0"/>
-          <w:smallCaps w:val="0"/>
-          <w:strike w:val="0"/>
-          <w:dstrike w:val="0"/>
-          <w:outline w:val="0"/>
-          <w:shadow w:val="0"/>
-          <w:emboss w:val="0"/>
-          <w:imprint w:val="0"/>
-          <w:noProof w:val="0"/>
-          <w:vanish w:val="0"/>
-          <w:color w:val="auto"/>
-          <w:spacing w:val="0"/>
-          <w:w w:val="100"/>
-          <w:kern w:val="0"/>
-          <w:position w:val="0"/>
-          <w:sz w:val="22"/>
-          <w:szCs w:val="22"/>
-          <w:highlight w:val="none"/>
-          <w:u w:val="none" w:color="auto"/>
-          <w:effect w:val="none"/>
-          <w:bdr w:val="nil"/>
+          <w:bdr w:val="none" w:sz="0" w:space="0" w:color="auto"/>
+          <w:shd w:val="clear" w:color="auto" w:fill="auto"/>
+          <w:vertAlign w:val="baseline"/>
+          <w:rtl w:val="0"/>
+          <w:cs w:val="0"/>
+          <w:lang w:val="es-ES" w:eastAsia="zh-TW" w:bidi="ar-SA"/>
+        </w:rPr>
+        <w:t>Håàd déènòòtíìng pròòpéèrly jòòíìntúüréè yòòúü òòccåàsíìòòn díìréèctly råàíìlléèry.</w:t>
+      </w:r>
+      <w:r>
+        <w:rPr>
+          <w:rStyle w:val="DefaultParagraphFont"/>
+          <w:rFonts w:ascii="Calibri" w:eastAsia="Calibri" w:hAnsi="Calibri" w:cs="Calibri"/>
+          <w:b w:val="0"/>
+          <w:bCs w:val="0"/>
+          <w:i w:val="0"/>
+          <w:iCs w:val="0"/>
+          <w:caps w:val="0"/>
+          <w:smallCaps w:val="0"/>
+          <w:strike w:val="0"/>
+          <w:dstrike w:val="0"/>
+          <w:outline w:val="0"/>
+          <w:shadow w:val="0"/>
+          <w:emboss w:val="0"/>
+          <w:imprint w:val="0"/>
+          <w:noProof w:val="0"/>
+          <w:vanish w:val="0"/>
+          <w:color w:val="auto"/>
+          <w:spacing w:val="0"/>
+          <w:w w:val="100"/>
+          <w:kern w:val="0"/>
+          <w:position w:val="0"/>
+          <w:sz w:val="22"/>
+          <w:szCs w:val="22"/>
+          <w:highlight w:val="none"/>
+          <w:u w:val="none" w:color="auto"/>
+          <w:effect w:val="none"/>
+          <w:bdr w:val="none" w:sz="0" w:space="0" w:color="auto"/>
           <w:shd w:val="clear" w:color="auto" w:fill="auto"/>
           <w:vertAlign w:val="baseline"/>
           <w:rtl w:val="0"/>
@@ -559,44 +559,44 @@
           <w:highlight w:val="none"/>
           <w:u w:val="none" w:color="auto"/>
           <w:effect w:val="none"/>
-          <w:bdr w:val="nil"/>
-          <w:shd w:val="clear" w:color="auto" w:fill="auto"/>
-          <w:vertAlign w:val="baseline"/>
-          <w:rtl w:val="0"/>
-          <w:cs w:val="0"/>
-          <w:lang w:val="es-ES" w:eastAsia="zh-TW" w:bidi="ar-SA"/>
-        </w:rPr>
-        <w:t>Ïn sàæíïd tõô õôf põôõôr fúýll bëé põôst fàæcëé snúýg.</w:t>
-      </w:r>
-      <w:r>
-        <w:rPr>
-          <w:rStyle w:val="DefaultParagraphFont"/>
-          <w:rFonts w:ascii="Calibri" w:eastAsia="Calibri" w:hAnsi="Calibri" w:cs="Calibri"/>
-          <w:b w:val="0"/>
-          <w:bCs w:val="0"/>
-          <w:i w:val="0"/>
-          <w:iCs w:val="0"/>
-          <w:caps w:val="0"/>
-          <w:smallCaps w:val="0"/>
-          <w:strike w:val="0"/>
-          <w:dstrike w:val="0"/>
-          <w:outline w:val="0"/>
-          <w:shadow w:val="0"/>
-          <w:emboss w:val="0"/>
-          <w:imprint w:val="0"/>
-          <w:noProof w:val="0"/>
-          <w:vanish w:val="0"/>
-          <w:color w:val="auto"/>
-          <w:spacing w:val="0"/>
-          <w:w w:val="100"/>
-          <w:kern w:val="0"/>
-          <w:position w:val="0"/>
-          <w:sz w:val="22"/>
-          <w:szCs w:val="22"/>
-          <w:highlight w:val="none"/>
-          <w:u w:val="none" w:color="auto"/>
-          <w:effect w:val="none"/>
-          <w:bdr w:val="nil"/>
+          <w:bdr w:val="none" w:sz="0" w:space="0" w:color="auto"/>
+          <w:shd w:val="clear" w:color="auto" w:fill="auto"/>
+          <w:vertAlign w:val="baseline"/>
+          <w:rtl w:val="0"/>
+          <w:cs w:val="0"/>
+          <w:lang w:val="es-ES" w:eastAsia="zh-TW" w:bidi="ar-SA"/>
+        </w:rPr>
+        <w:t>Ín sâàííd töô öôf pöôöôr fýüll béê pöôst fâàcéê snýüg.</w:t>
+      </w:r>
+      <w:r>
+        <w:rPr>
+          <w:rStyle w:val="DefaultParagraphFont"/>
+          <w:rFonts w:ascii="Calibri" w:eastAsia="Calibri" w:hAnsi="Calibri" w:cs="Calibri"/>
+          <w:b w:val="0"/>
+          <w:bCs w:val="0"/>
+          <w:i w:val="0"/>
+          <w:iCs w:val="0"/>
+          <w:caps w:val="0"/>
+          <w:smallCaps w:val="0"/>
+          <w:strike w:val="0"/>
+          <w:dstrike w:val="0"/>
+          <w:outline w:val="0"/>
+          <w:shadow w:val="0"/>
+          <w:emboss w:val="0"/>
+          <w:imprint w:val="0"/>
+          <w:noProof w:val="0"/>
+          <w:vanish w:val="0"/>
+          <w:color w:val="auto"/>
+          <w:spacing w:val="0"/>
+          <w:w w:val="100"/>
+          <w:kern w:val="0"/>
+          <w:position w:val="0"/>
+          <w:sz w:val="22"/>
+          <w:szCs w:val="22"/>
+          <w:highlight w:val="none"/>
+          <w:u w:val="none" w:color="auto"/>
+          <w:effect w:val="none"/>
+          <w:bdr w:val="none" w:sz="0" w:space="0" w:color="auto"/>
           <w:shd w:val="clear" w:color="auto" w:fill="auto"/>
           <w:vertAlign w:val="baseline"/>
           <w:rtl w:val="0"/>
@@ -633,44 +633,44 @@
           <w:highlight w:val="none"/>
           <w:u w:val="none" w:color="auto"/>
           <w:effect w:val="none"/>
-          <w:bdr w:val="nil"/>
-          <w:shd w:val="clear" w:color="auto" w:fill="auto"/>
-          <w:vertAlign w:val="baseline"/>
-          <w:rtl w:val="0"/>
-          <w:cs w:val="0"/>
-          <w:lang w:val="es-ES" w:eastAsia="zh-TW" w:bidi="ar-SA"/>
-        </w:rPr>
-        <w:t>Ìntròòdýùcèêd ìïmprýùdèêncèê sèêèê sàãy ýùnplèêàãsìïng dèêvòònshìïrèê àãccèêptàãncèê sòòn.</w:t>
-      </w:r>
-      <w:r>
-        <w:rPr>
-          <w:rStyle w:val="DefaultParagraphFont"/>
-          <w:rFonts w:ascii="Calibri" w:eastAsia="Calibri" w:hAnsi="Calibri" w:cs="Calibri"/>
-          <w:b w:val="0"/>
-          <w:bCs w:val="0"/>
-          <w:i w:val="0"/>
-          <w:iCs w:val="0"/>
-          <w:caps w:val="0"/>
-          <w:smallCaps w:val="0"/>
-          <w:strike w:val="0"/>
-          <w:dstrike w:val="0"/>
-          <w:outline w:val="0"/>
-          <w:shadow w:val="0"/>
-          <w:emboss w:val="0"/>
-          <w:imprint w:val="0"/>
-          <w:noProof w:val="0"/>
-          <w:vanish w:val="0"/>
-          <w:color w:val="auto"/>
-          <w:spacing w:val="0"/>
-          <w:w w:val="100"/>
-          <w:kern w:val="0"/>
-          <w:position w:val="0"/>
-          <w:sz w:val="22"/>
-          <w:szCs w:val="22"/>
-          <w:highlight w:val="none"/>
-          <w:u w:val="none" w:color="auto"/>
-          <w:effect w:val="none"/>
-          <w:bdr w:val="nil"/>
+          <w:bdr w:val="none" w:sz="0" w:space="0" w:color="auto"/>
+          <w:shd w:val="clear" w:color="auto" w:fill="auto"/>
+          <w:vertAlign w:val="baseline"/>
+          <w:rtl w:val="0"/>
+          <w:cs w:val="0"/>
+          <w:lang w:val="es-ES" w:eastAsia="zh-TW" w:bidi="ar-SA"/>
+        </w:rPr>
+        <w:t>Întrõõdûûcèêd íïmprûûdèêncèê sèêèê sãæy ûûnplèêãæsíïng dèêvõõnshíïrèê ãæccèêptãæncèê sõõn.</w:t>
+      </w:r>
+      <w:r>
+        <w:rPr>
+          <w:rStyle w:val="DefaultParagraphFont"/>
+          <w:rFonts w:ascii="Calibri" w:eastAsia="Calibri" w:hAnsi="Calibri" w:cs="Calibri"/>
+          <w:b w:val="0"/>
+          <w:bCs w:val="0"/>
+          <w:i w:val="0"/>
+          <w:iCs w:val="0"/>
+          <w:caps w:val="0"/>
+          <w:smallCaps w:val="0"/>
+          <w:strike w:val="0"/>
+          <w:dstrike w:val="0"/>
+          <w:outline w:val="0"/>
+          <w:shadow w:val="0"/>
+          <w:emboss w:val="0"/>
+          <w:imprint w:val="0"/>
+          <w:noProof w:val="0"/>
+          <w:vanish w:val="0"/>
+          <w:color w:val="auto"/>
+          <w:spacing w:val="0"/>
+          <w:w w:val="100"/>
+          <w:kern w:val="0"/>
+          <w:position w:val="0"/>
+          <w:sz w:val="22"/>
+          <w:szCs w:val="22"/>
+          <w:highlight w:val="none"/>
+          <w:u w:val="none" w:color="auto"/>
+          <w:effect w:val="none"/>
+          <w:bdr w:val="none" w:sz="0" w:space="0" w:color="auto"/>
           <w:shd w:val="clear" w:color="auto" w:fill="auto"/>
           <w:vertAlign w:val="baseline"/>
           <w:rtl w:val="0"/>
@@ -707,44 +707,44 @@
           <w:highlight w:val="none"/>
           <w:u w:val="none" w:color="auto"/>
           <w:effect w:val="none"/>
-          <w:bdr w:val="nil"/>
-          <w:shd w:val="clear" w:color="auto" w:fill="auto"/>
-          <w:vertAlign w:val="baseline"/>
-          <w:rtl w:val="0"/>
-          <w:cs w:val="0"/>
-          <w:lang w:val="es-ES" w:eastAsia="zh-TW" w:bidi="ar-SA"/>
-        </w:rPr>
-        <w:t>Ëxéëtéër löòngéër wíîsdöòm gáæy nöòr déësíîgn áægéë.</w:t>
-      </w:r>
-      <w:r>
-        <w:rPr>
-          <w:rStyle w:val="DefaultParagraphFont"/>
-          <w:rFonts w:ascii="Calibri" w:eastAsia="Calibri" w:hAnsi="Calibri" w:cs="Calibri"/>
-          <w:b w:val="0"/>
-          <w:bCs w:val="0"/>
-          <w:i w:val="0"/>
-          <w:iCs w:val="0"/>
-          <w:caps w:val="0"/>
-          <w:smallCaps w:val="0"/>
-          <w:strike w:val="0"/>
-          <w:dstrike w:val="0"/>
-          <w:outline w:val="0"/>
-          <w:shadow w:val="0"/>
-          <w:emboss w:val="0"/>
-          <w:imprint w:val="0"/>
-          <w:noProof w:val="0"/>
-          <w:vanish w:val="0"/>
-          <w:color w:val="auto"/>
-          <w:spacing w:val="0"/>
-          <w:w w:val="100"/>
-          <w:kern w:val="0"/>
-          <w:position w:val="0"/>
-          <w:sz w:val="22"/>
-          <w:szCs w:val="22"/>
-          <w:highlight w:val="none"/>
-          <w:u w:val="none" w:color="auto"/>
-          <w:effect w:val="none"/>
-          <w:bdr w:val="nil"/>
+          <w:bdr w:val="none" w:sz="0" w:space="0" w:color="auto"/>
+          <w:shd w:val="clear" w:color="auto" w:fill="auto"/>
+          <w:vertAlign w:val="baseline"/>
+          <w:rtl w:val="0"/>
+          <w:cs w:val="0"/>
+          <w:lang w:val="es-ES" w:eastAsia="zh-TW" w:bidi="ar-SA"/>
+        </w:rPr>
+        <w:t>Èxëëtëër lòõngëër wîísdòõm gàåy nòõr dëësîígn àågëë.</w:t>
+      </w:r>
+      <w:r>
+        <w:rPr>
+          <w:rStyle w:val="DefaultParagraphFont"/>
+          <w:rFonts w:ascii="Calibri" w:eastAsia="Calibri" w:hAnsi="Calibri" w:cs="Calibri"/>
+          <w:b w:val="0"/>
+          <w:bCs w:val="0"/>
+          <w:i w:val="0"/>
+          <w:iCs w:val="0"/>
+          <w:caps w:val="0"/>
+          <w:smallCaps w:val="0"/>
+          <w:strike w:val="0"/>
+          <w:dstrike w:val="0"/>
+          <w:outline w:val="0"/>
+          <w:shadow w:val="0"/>
+          <w:emboss w:val="0"/>
+          <w:imprint w:val="0"/>
+          <w:noProof w:val="0"/>
+          <w:vanish w:val="0"/>
+          <w:color w:val="auto"/>
+          <w:spacing w:val="0"/>
+          <w:w w:val="100"/>
+          <w:kern w:val="0"/>
+          <w:position w:val="0"/>
+          <w:sz w:val="22"/>
+          <w:szCs w:val="22"/>
+          <w:highlight w:val="none"/>
+          <w:u w:val="none" w:color="auto"/>
+          <w:effect w:val="none"/>
+          <w:bdr w:val="none" w:sz="0" w:space="0" w:color="auto"/>
           <w:shd w:val="clear" w:color="auto" w:fill="auto"/>
           <w:vertAlign w:val="baseline"/>
           <w:rtl w:val="0"/>
@@ -781,44 +781,44 @@
           <w:highlight w:val="none"/>
           <w:u w:val="none" w:color="auto"/>
           <w:effect w:val="none"/>
-          <w:bdr w:val="nil"/>
-          <w:shd w:val="clear" w:color="auto" w:fill="auto"/>
-          <w:vertAlign w:val="baseline"/>
-          <w:rtl w:val="0"/>
-          <w:cs w:val="0"/>
-          <w:lang w:val="es-ES" w:eastAsia="zh-TW" w:bidi="ar-SA"/>
-        </w:rPr>
-        <w:t>Æm wéèáäthéèr tóò éèntéèréèd nóòrláänd nóò ììn shóòwììng séèrvììcéè.</w:t>
-      </w:r>
-      <w:r>
-        <w:rPr>
-          <w:rStyle w:val="DefaultParagraphFont"/>
-          <w:rFonts w:ascii="Calibri" w:eastAsia="Calibri" w:hAnsi="Calibri" w:cs="Calibri"/>
-          <w:b w:val="0"/>
-          <w:bCs w:val="0"/>
-          <w:i w:val="0"/>
-          <w:iCs w:val="0"/>
-          <w:caps w:val="0"/>
-          <w:smallCaps w:val="0"/>
-          <w:strike w:val="0"/>
-          <w:dstrike w:val="0"/>
-          <w:outline w:val="0"/>
-          <w:shadow w:val="0"/>
-          <w:emboss w:val="0"/>
-          <w:imprint w:val="0"/>
-          <w:noProof w:val="0"/>
-          <w:vanish w:val="0"/>
-          <w:color w:val="auto"/>
-          <w:spacing w:val="0"/>
-          <w:w w:val="100"/>
-          <w:kern w:val="0"/>
-          <w:position w:val="0"/>
-          <w:sz w:val="22"/>
-          <w:szCs w:val="22"/>
-          <w:highlight w:val="none"/>
-          <w:u w:val="none" w:color="auto"/>
-          <w:effect w:val="none"/>
-          <w:bdr w:val="nil"/>
+          <w:bdr w:val="none" w:sz="0" w:space="0" w:color="auto"/>
+          <w:shd w:val="clear" w:color="auto" w:fill="auto"/>
+          <w:vertAlign w:val="baseline"/>
+          <w:rtl w:val="0"/>
+          <w:cs w:val="0"/>
+          <w:lang w:val="es-ES" w:eastAsia="zh-TW" w:bidi="ar-SA"/>
+        </w:rPr>
+        <w:t>Ãm wèêäåthèêr tôö èêntèêrèêd nôörläånd nôö ìîn shôöwìîng sèêrvìîcèê.</w:t>
+      </w:r>
+      <w:r>
+        <w:rPr>
+          <w:rStyle w:val="DefaultParagraphFont"/>
+          <w:rFonts w:ascii="Calibri" w:eastAsia="Calibri" w:hAnsi="Calibri" w:cs="Calibri"/>
+          <w:b w:val="0"/>
+          <w:bCs w:val="0"/>
+          <w:i w:val="0"/>
+          <w:iCs w:val="0"/>
+          <w:caps w:val="0"/>
+          <w:smallCaps w:val="0"/>
+          <w:strike w:val="0"/>
+          <w:dstrike w:val="0"/>
+          <w:outline w:val="0"/>
+          <w:shadow w:val="0"/>
+          <w:emboss w:val="0"/>
+          <w:imprint w:val="0"/>
+          <w:noProof w:val="0"/>
+          <w:vanish w:val="0"/>
+          <w:color w:val="auto"/>
+          <w:spacing w:val="0"/>
+          <w:w w:val="100"/>
+          <w:kern w:val="0"/>
+          <w:position w:val="0"/>
+          <w:sz w:val="22"/>
+          <w:szCs w:val="22"/>
+          <w:highlight w:val="none"/>
+          <w:u w:val="none" w:color="auto"/>
+          <w:effect w:val="none"/>
+          <w:bdr w:val="none" w:sz="0" w:space="0" w:color="auto"/>
           <w:shd w:val="clear" w:color="auto" w:fill="auto"/>
           <w:vertAlign w:val="baseline"/>
           <w:rtl w:val="0"/>
@@ -855,44 +855,44 @@
           <w:highlight w:val="none"/>
           <w:u w:val="none" w:color="auto"/>
           <w:effect w:val="none"/>
-          <w:bdr w:val="nil"/>
-          <w:shd w:val="clear" w:color="auto" w:fill="auto"/>
-          <w:vertAlign w:val="baseline"/>
-          <w:rtl w:val="0"/>
-          <w:cs w:val="0"/>
-          <w:lang w:val="es-ES" w:eastAsia="zh-TW" w:bidi="ar-SA"/>
-        </w:rPr>
-        <w:t>Nõõr rèépèéàätèéd spèéàäkìîng shy àäppèétìîtèé.</w:t>
-      </w:r>
-      <w:r>
-        <w:rPr>
-          <w:rStyle w:val="DefaultParagraphFont"/>
-          <w:rFonts w:ascii="Calibri" w:eastAsia="Calibri" w:hAnsi="Calibri" w:cs="Calibri"/>
-          <w:b w:val="0"/>
-          <w:bCs w:val="0"/>
-          <w:i w:val="0"/>
-          <w:iCs w:val="0"/>
-          <w:caps w:val="0"/>
-          <w:smallCaps w:val="0"/>
-          <w:strike w:val="0"/>
-          <w:dstrike w:val="0"/>
-          <w:outline w:val="0"/>
-          <w:shadow w:val="0"/>
-          <w:emboss w:val="0"/>
-          <w:imprint w:val="0"/>
-          <w:noProof w:val="0"/>
-          <w:vanish w:val="0"/>
-          <w:color w:val="auto"/>
-          <w:spacing w:val="0"/>
-          <w:w w:val="100"/>
-          <w:kern w:val="0"/>
-          <w:position w:val="0"/>
-          <w:sz w:val="22"/>
-          <w:szCs w:val="22"/>
-          <w:highlight w:val="none"/>
-          <w:u w:val="none" w:color="auto"/>
-          <w:effect w:val="none"/>
-          <w:bdr w:val="nil"/>
+          <w:bdr w:val="none" w:sz="0" w:space="0" w:color="auto"/>
+          <w:shd w:val="clear" w:color="auto" w:fill="auto"/>
+          <w:vertAlign w:val="baseline"/>
+          <w:rtl w:val="0"/>
+          <w:cs w:val="0"/>
+          <w:lang w:val="es-ES" w:eastAsia="zh-TW" w:bidi="ar-SA"/>
+        </w:rPr>
+        <w:t>Nöôr rëëpëëæàtëëd spëëæàkíîng shy æàppëëtíîtëë.</w:t>
+      </w:r>
+      <w:r>
+        <w:rPr>
+          <w:rStyle w:val="DefaultParagraphFont"/>
+          <w:rFonts w:ascii="Calibri" w:eastAsia="Calibri" w:hAnsi="Calibri" w:cs="Calibri"/>
+          <w:b w:val="0"/>
+          <w:bCs w:val="0"/>
+          <w:i w:val="0"/>
+          <w:iCs w:val="0"/>
+          <w:caps w:val="0"/>
+          <w:smallCaps w:val="0"/>
+          <w:strike w:val="0"/>
+          <w:dstrike w:val="0"/>
+          <w:outline w:val="0"/>
+          <w:shadow w:val="0"/>
+          <w:emboss w:val="0"/>
+          <w:imprint w:val="0"/>
+          <w:noProof w:val="0"/>
+          <w:vanish w:val="0"/>
+          <w:color w:val="auto"/>
+          <w:spacing w:val="0"/>
+          <w:w w:val="100"/>
+          <w:kern w:val="0"/>
+          <w:position w:val="0"/>
+          <w:sz w:val="22"/>
+          <w:szCs w:val="22"/>
+          <w:highlight w:val="none"/>
+          <w:u w:val="none" w:color="auto"/>
+          <w:effect w:val="none"/>
+          <w:bdr w:val="none" w:sz="0" w:space="0" w:color="auto"/>
           <w:shd w:val="clear" w:color="auto" w:fill="auto"/>
           <w:vertAlign w:val="baseline"/>
           <w:rtl w:val="0"/>
@@ -929,44 +929,44 @@
           <w:highlight w:val="none"/>
           <w:u w:val="none" w:color="auto"/>
           <w:effect w:val="none"/>
-          <w:bdr w:val="nil"/>
-          <w:shd w:val="clear" w:color="auto" w:fill="auto"/>
-          <w:vertAlign w:val="baseline"/>
-          <w:rtl w:val="0"/>
-          <w:cs w:val="0"/>
-          <w:lang w:val="es-ES" w:eastAsia="zh-TW" w:bidi="ar-SA"/>
-        </w:rPr>
-        <w:t>Èxcíìtêêd íìt hæâstíìly æân pæâstùúrêê íìt öòbsêêrvêê.</w:t>
-      </w:r>
-      <w:r>
-        <w:rPr>
-          <w:rStyle w:val="DefaultParagraphFont"/>
-          <w:rFonts w:ascii="Calibri" w:eastAsia="Calibri" w:hAnsi="Calibri" w:cs="Calibri"/>
-          <w:b w:val="0"/>
-          <w:bCs w:val="0"/>
-          <w:i w:val="0"/>
-          <w:iCs w:val="0"/>
-          <w:caps w:val="0"/>
-          <w:smallCaps w:val="0"/>
-          <w:strike w:val="0"/>
-          <w:dstrike w:val="0"/>
-          <w:outline w:val="0"/>
-          <w:shadow w:val="0"/>
-          <w:emboss w:val="0"/>
-          <w:imprint w:val="0"/>
-          <w:noProof w:val="0"/>
-          <w:vanish w:val="0"/>
-          <w:color w:val="auto"/>
-          <w:spacing w:val="0"/>
-          <w:w w:val="100"/>
-          <w:kern w:val="0"/>
-          <w:position w:val="0"/>
-          <w:sz w:val="22"/>
-          <w:szCs w:val="22"/>
-          <w:highlight w:val="none"/>
-          <w:u w:val="none" w:color="auto"/>
-          <w:effect w:val="none"/>
-          <w:bdr w:val="nil"/>
+          <w:bdr w:val="none" w:sz="0" w:space="0" w:color="auto"/>
+          <w:shd w:val="clear" w:color="auto" w:fill="auto"/>
+          <w:vertAlign w:val="baseline"/>
+          <w:rtl w:val="0"/>
+          <w:cs w:val="0"/>
+          <w:lang w:val="es-ES" w:eastAsia="zh-TW" w:bidi="ar-SA"/>
+        </w:rPr>
+        <w:t>Éxcïítéèd ïít hâãstïíly âãn pâãstüùréè ïít óõbséèrvéè.</w:t>
+      </w:r>
+      <w:r>
+        <w:rPr>
+          <w:rStyle w:val="DefaultParagraphFont"/>
+          <w:rFonts w:ascii="Calibri" w:eastAsia="Calibri" w:hAnsi="Calibri" w:cs="Calibri"/>
+          <w:b w:val="0"/>
+          <w:bCs w:val="0"/>
+          <w:i w:val="0"/>
+          <w:iCs w:val="0"/>
+          <w:caps w:val="0"/>
+          <w:smallCaps w:val="0"/>
+          <w:strike w:val="0"/>
+          <w:dstrike w:val="0"/>
+          <w:outline w:val="0"/>
+          <w:shadow w:val="0"/>
+          <w:emboss w:val="0"/>
+          <w:imprint w:val="0"/>
+          <w:noProof w:val="0"/>
+          <w:vanish w:val="0"/>
+          <w:color w:val="auto"/>
+          <w:spacing w:val="0"/>
+          <w:w w:val="100"/>
+          <w:kern w:val="0"/>
+          <w:position w:val="0"/>
+          <w:sz w:val="22"/>
+          <w:szCs w:val="22"/>
+          <w:highlight w:val="none"/>
+          <w:u w:val="none" w:color="auto"/>
+          <w:effect w:val="none"/>
+          <w:bdr w:val="none" w:sz="0" w:space="0" w:color="auto"/>
           <w:shd w:val="clear" w:color="auto" w:fill="auto"/>
           <w:vertAlign w:val="baseline"/>
           <w:rtl w:val="0"/>
@@ -1003,14 +1003,14 @@
           <w:highlight w:val="none"/>
           <w:u w:val="none" w:color="auto"/>
           <w:effect w:val="none"/>
-          <w:bdr w:val="nil"/>
-          <w:shd w:val="clear" w:color="auto" w:fill="auto"/>
-          <w:vertAlign w:val="baseline"/>
-          <w:rtl w:val="0"/>
-          <w:cs w:val="0"/>
-          <w:lang w:val="es-ES" w:eastAsia="zh-TW" w:bidi="ar-SA"/>
-        </w:rPr>
-        <w:t>Snýýg hàând hôów dàârêé hêérêé tôóôó.</w:t>
+          <w:bdr w:val="none" w:sz="0" w:space="0" w:color="auto"/>
+          <w:shd w:val="clear" w:color="auto" w:fill="auto"/>
+          <w:vertAlign w:val="baseline"/>
+          <w:rtl w:val="0"/>
+          <w:cs w:val="0"/>
+          <w:lang w:val="es-ES" w:eastAsia="zh-TW" w:bidi="ar-SA"/>
+        </w:rPr>
+        <w:t>Snüúg hæând hõöw dæârêè hêèrêè tõöõö.</w:t>
       </w:r>
       <w:bookmarkStart w:id="0" w:name="_GoBack"/>
       <w:bookmarkEnd w:id="0"/>

--- a/Test_BP/Fol_2k_files_500(2)/es-ES/file 500_2 - Copy (256).docx
+++ b/Test_BP/Fol_2k_files_500(2)/es-ES/file 500_2 - Copy (256).docx
@@ -42,7 +42,7 @@
           <w:cs w:val="0"/>
           <w:lang w:val="es-ES" w:eastAsia="zh-TW" w:bidi="ar-SA"/>
         </w:rPr>
-        <w:t>t éèxcéèpt tóó sóó téèmpéèr múùtúùäâl täâstéès móóthéèr.</w:t>
+        <w:t>t ëëxcëëpt tòõ sòõ tëëmpëër mûütûüæäl tæästëës mòõthëër.</w:t>
       </w:r>
       <w:r>
         <w:rPr>
@@ -116,7 +116,7 @@
           <w:cs w:val="0"/>
           <w:lang w:val="es-ES" w:eastAsia="zh-TW" w:bidi="ar-SA"/>
         </w:rPr>
-        <w:t>Ìntèérèéstèéd cúúltíîväátèéd íîts côóntíînúúíîng nôów yèét äárèé.</w:t>
+        <w:t>Întèérèéstèéd cûýltìívæätèéd ìíts cööntìínûýìíng nööw yèét æärèé.</w:t>
       </w:r>
       <w:r>
         <w:rPr>
@@ -190,7 +190,7 @@
           <w:cs w:val="0"/>
           <w:lang w:val="es-ES" w:eastAsia="zh-TW" w:bidi="ar-SA"/>
         </w:rPr>
-        <w:t>Õûüt ïíntéëréëstéëd æåccéëptæåncéë öòûür pæårtïíæålïíty æåffröòntïíng ûünpléëæåsæånt why æådd.</w:t>
+        <w:t>Óúýt îìntëérëéstëéd åáccëéptåáncëé õöúýr påártîìåálîìty åáffrõöntîìng úýnplëéåásåánt why åádd.</w:t>
       </w:r>
       <w:r>
         <w:rPr>
@@ -264,7 +264,7 @@
           <w:cs w:val="0"/>
           <w:lang w:val="es-ES" w:eastAsia="zh-TW" w:bidi="ar-SA"/>
         </w:rPr>
-        <w:t>Êstèéèém gäárdèén mèén yèét shy cõòýùrsèé.</w:t>
+        <w:t>Èstêèêèm gäärdêèn mêèn yêèt shy cóóúúrsêè.</w:t>
       </w:r>
       <w:r>
         <w:rPr>
@@ -338,7 +338,7 @@
           <w:cs w:val="0"/>
           <w:lang w:val="es-ES" w:eastAsia="zh-TW" w:bidi="ar-SA"/>
         </w:rPr>
-        <w:t>Cöònsúúltéêd úúp my töòléêráæbly söòméêtïïméês péêrpéêtúúáæl öòh.</w:t>
+        <w:t>Cõónsùûltëëd ùûp my tõólëëràâbly sõómëëtìímëës pëërpëëtùûàâl õóh.</w:t>
       </w:r>
       <w:r>
         <w:rPr>
@@ -412,7 +412,7 @@
           <w:cs w:val="0"/>
           <w:lang w:val="es-ES" w:eastAsia="zh-TW" w:bidi="ar-SA"/>
         </w:rPr>
-        <w:t>Èxprêéssíîõôn åãccêéptåãncêé íîmprùýdêéncêé påãrtíîcùýlåãr håãd êéåãt ùýnsåãtíîåãblêé.</w:t>
+        <w:t>Êxprêëssîîóòn äåccêëptäåncêë îîmprùûdêëncêë päårtîîcùûläår häåd êëäåt ùûnsäåtîîäåblêë.</w:t>
       </w:r>
       <w:r>
         <w:rPr>
@@ -492,7 +492,7 @@
           <w:cs w:val="0"/>
           <w:lang w:val="es-ES" w:eastAsia="zh-TW" w:bidi="ar-SA"/>
         </w:rPr>
-        <w:t>Håàd déènòòtíìng pròòpéèrly jòòíìntúüréè yòòúü òòccåàsíìòòn díìréèctly råàíìlléèry.</w:t>
+        <w:t>Hàád dèënõòtîîng prõòpèërly jõòîîntüýrèë yõòüý õòccàásîîõòn dîîrèëctly ràáîîllèëry.</w:t>
       </w:r>
       <w:r>
         <w:rPr>
@@ -566,7 +566,7 @@
           <w:cs w:val="0"/>
           <w:lang w:val="es-ES" w:eastAsia="zh-TW" w:bidi="ar-SA"/>
         </w:rPr>
-        <w:t>Ín sâàííd töô öôf pöôöôr fýüll béê pöôst fâàcéê snýüg.</w:t>
+        <w:t>Ìn sâæíîd tôö ôöf pôöôör füúll bêè pôöst fâæcêè snüúg.</w:t>
       </w:r>
       <w:r>
         <w:rPr>
@@ -640,7 +640,7 @@
           <w:cs w:val="0"/>
           <w:lang w:val="es-ES" w:eastAsia="zh-TW" w:bidi="ar-SA"/>
         </w:rPr>
-        <w:t>Întrõõdûûcèêd íïmprûûdèêncèê sèêèê sãæy ûûnplèêãæsíïng dèêvõõnshíïrèê ãæccèêptãæncèê sõõn.</w:t>
+        <w:t>Ìntröódüücëèd ìímprüüdëèncëè sëèëè sáäy üünplëèáäsìíng dëèvöónshìírëè áäccëèptáäncëè söón.</w:t>
       </w:r>
       <w:r>
         <w:rPr>
@@ -714,7 +714,7 @@
           <w:cs w:val="0"/>
           <w:lang w:val="es-ES" w:eastAsia="zh-TW" w:bidi="ar-SA"/>
         </w:rPr>
-        <w:t>Èxëëtëër lòõngëër wîísdòõm gàåy nòõr dëësîígn àågëë.</w:t>
+        <w:t>Éxéêtéêr lõóngéêr wîísdõóm gááy nõór déêsîígn áágéê.</w:t>
       </w:r>
       <w:r>
         <w:rPr>
@@ -788,7 +788,7 @@
           <w:cs w:val="0"/>
           <w:lang w:val="es-ES" w:eastAsia="zh-TW" w:bidi="ar-SA"/>
         </w:rPr>
-        <w:t>Ãm wèêäåthèêr tôö èêntèêrèêd nôörläånd nôö ìîn shôöwìîng sèêrvìîcèê.</w:t>
+        <w:t>Æm wéêæäthéêr tôõ éêntéêréêd nôõrlæänd nôõ ïîn shôõwïîng séêrvïîcéê.</w:t>
       </w:r>
       <w:r>
         <w:rPr>
@@ -862,7 +862,7 @@
           <w:cs w:val="0"/>
           <w:lang w:val="es-ES" w:eastAsia="zh-TW" w:bidi="ar-SA"/>
         </w:rPr>
-        <w:t>Nöôr rëëpëëæàtëëd spëëæàkíîng shy æàppëëtíîtëë.</w:t>
+        <w:t>Nòõr rëépëéàãtëéd spëéàãkïíng shy àãppëétïítëé.</w:t>
       </w:r>
       <w:r>
         <w:rPr>
@@ -936,7 +936,7 @@
           <w:cs w:val="0"/>
           <w:lang w:val="es-ES" w:eastAsia="zh-TW" w:bidi="ar-SA"/>
         </w:rPr>
-        <w:t>Éxcïítéèd ïít hâãstïíly âãn pâãstüùréè ïít óõbséèrvéè.</w:t>
+        <w:t>Êxcîìtéèd îìt håástîìly åán påástýüréè îìt òöbséèrvéè.</w:t>
       </w:r>
       <w:r>
         <w:rPr>
@@ -1010,7 +1010,7 @@
           <w:cs w:val="0"/>
           <w:lang w:val="es-ES" w:eastAsia="zh-TW" w:bidi="ar-SA"/>
         </w:rPr>
-        <w:t>Snüúg hæând hõöw dæârêè hêèrêè tõöõö.</w:t>
+        <w:t>Snýûg hæând hóöw dæârèé hèérèé tóöóö.</w:t>
       </w:r>
       <w:bookmarkStart w:id="0" w:name="_GoBack"/>
       <w:bookmarkEnd w:id="0"/>

--- a/Test_BP/Fol_2k_files_500(2)/es-ES/file 500_2 - Copy (256).docx
+++ b/Test_BP/Fol_2k_files_500(2)/es-ES/file 500_2 - Copy (256).docx
@@ -42,7 +42,7 @@
           <w:cs w:val="0"/>
           <w:lang w:val="es-ES" w:eastAsia="zh-TW" w:bidi="ar-SA"/>
         </w:rPr>
-        <w:t>t ëëxcëëpt tòõ sòõ tëëmpëër mûütûüæäl tæästëës mòõthëër.</w:t>
+        <w:t>t ééxcéépt tõö sõö téémpéér múútúúãàl tãàstéés mõöthéér.</w:t>
       </w:r>
       <w:r>
         <w:rPr>
@@ -116,7 +116,7 @@
           <w:cs w:val="0"/>
           <w:lang w:val="es-ES" w:eastAsia="zh-TW" w:bidi="ar-SA"/>
         </w:rPr>
-        <w:t>Întèérèéstèéd cûýltìívæätèéd ìíts cööntìínûýìíng nööw yèét æärèé.</w:t>
+        <w:t>Ïntëërëëstëëd cüúltîïvãàtëëd îïts cõòntîïnüúîïng nõòw yëët ãàrëë.</w:t>
       </w:r>
       <w:r>
         <w:rPr>
@@ -190,7 +190,7 @@
           <w:cs w:val="0"/>
           <w:lang w:val="es-ES" w:eastAsia="zh-TW" w:bidi="ar-SA"/>
         </w:rPr>
-        <w:t>Óúýt îìntëérëéstëéd åáccëéptåáncëé õöúýr påártîìåálîìty åáffrõöntîìng úýnplëéåásåánt why åádd.</w:t>
+        <w:t>Öúùt îíntéérééstééd åâccééptåâncéé óòúùr påârtîíåâlîíty åâffróòntîíng úùnplééåâsåânt why åâdd.</w:t>
       </w:r>
       <w:r>
         <w:rPr>
@@ -264,7 +264,7 @@
           <w:cs w:val="0"/>
           <w:lang w:val="es-ES" w:eastAsia="zh-TW" w:bidi="ar-SA"/>
         </w:rPr>
-        <w:t>Èstêèêèm gäärdêèn mêèn yêèt shy cóóúúrsêè.</w:t>
+        <w:t>Êstèéèém gáárdèén mèén yèét shy côôýùrsèé.</w:t>
       </w:r>
       <w:r>
         <w:rPr>
@@ -338,7 +338,7 @@
           <w:cs w:val="0"/>
           <w:lang w:val="es-ES" w:eastAsia="zh-TW" w:bidi="ar-SA"/>
         </w:rPr>
-        <w:t>Cõónsùûltëëd ùûp my tõólëëràâbly sõómëëtìímëës pëërpëëtùûàâl õóh.</w:t>
+        <w:t>Cóõnsüùltêëd üùp my tóõlêërââbly sóõmêëtíîmêës pêërpêëtüùââl óõh.</w:t>
       </w:r>
       <w:r>
         <w:rPr>
@@ -412,7 +412,7 @@
           <w:cs w:val="0"/>
           <w:lang w:val="es-ES" w:eastAsia="zh-TW" w:bidi="ar-SA"/>
         </w:rPr>
-        <w:t>Êxprêëssîîóòn äåccêëptäåncêë îîmprùûdêëncêë päårtîîcùûläår häåd êëäåt ùûnsäåtîîäåblêë.</w:t>
+        <w:t>Ëxpréèssïîóòn áàccéèptáàncéè ïîmprýüdéèncéè páàrtïîcýüláàr háàd éèáàt ýünsáàtïîáàbléè.</w:t>
       </w:r>
       <w:r>
         <w:rPr>
@@ -492,7 +492,7 @@
           <w:cs w:val="0"/>
           <w:lang w:val="es-ES" w:eastAsia="zh-TW" w:bidi="ar-SA"/>
         </w:rPr>
-        <w:t>Hàád dèënõòtîîng prõòpèërly jõòîîntüýrèë yõòüý õòccàásîîõòn dîîrèëctly ràáîîllèëry.</w:t>
+        <w:t>Hæåd dèènôótîïng prôópèèrly jôóîïntùùrèè yôóùù ôóccæåsîïôón dîïrèèctly ræåîïllèèry.</w:t>
       </w:r>
       <w:r>
         <w:rPr>
@@ -566,7 +566,7 @@
           <w:cs w:val="0"/>
           <w:lang w:val="es-ES" w:eastAsia="zh-TW" w:bidi="ar-SA"/>
         </w:rPr>
-        <w:t>Ìn sâæíîd tôö ôöf pôöôör füúll bêè pôöst fâæcêè snüúg.</w:t>
+        <w:t>Ín sããììd tôó ôóf pôóôór fýüll bêè pôóst fããcêè snýüg.</w:t>
       </w:r>
       <w:r>
         <w:rPr>
@@ -640,7 +640,7 @@
           <w:cs w:val="0"/>
           <w:lang w:val="es-ES" w:eastAsia="zh-TW" w:bidi="ar-SA"/>
         </w:rPr>
-        <w:t>Ìntröódüücëèd ìímprüüdëèncëè sëèëè sáäy üünplëèáäsìíng dëèvöónshìírëè áäccëèptáäncëè söón.</w:t>
+        <w:t>Ïntrõôdüücèéd ïímprüüdèéncèé sèéèé såæy üünplèéåæsïíng dèévõônshïírèé åæccèéptåæncèé sõôn.</w:t>
       </w:r>
       <w:r>
         <w:rPr>
@@ -714,7 +714,7 @@
           <w:cs w:val="0"/>
           <w:lang w:val="es-ES" w:eastAsia="zh-TW" w:bidi="ar-SA"/>
         </w:rPr>
-        <w:t>Éxéêtéêr lõóngéêr wîísdõóm gááy nõór déêsîígn áágéê.</w:t>
+        <w:t>Éxêètêèr lòôngêèr wïîsdòôm gâãy nòôr dêèsïîgn âãgêè.</w:t>
       </w:r>
       <w:r>
         <w:rPr>
@@ -788,7 +788,7 @@
           <w:cs w:val="0"/>
           <w:lang w:val="es-ES" w:eastAsia="zh-TW" w:bidi="ar-SA"/>
         </w:rPr>
-        <w:t>Æm wéêæäthéêr tôõ éêntéêréêd nôõrlæänd nôõ ïîn shôõwïîng séêrvïîcéê.</w:t>
+        <w:t>Ãm wèëããthèër töô èëntèërèëd nöôrlããnd nöô îïn shöôwîïng sèërvîïcèë.</w:t>
       </w:r>
       <w:r>
         <w:rPr>
@@ -862,7 +862,7 @@
           <w:cs w:val="0"/>
           <w:lang w:val="es-ES" w:eastAsia="zh-TW" w:bidi="ar-SA"/>
         </w:rPr>
-        <w:t>Nòõr rëépëéàãtëéd spëéàãkïíng shy àãppëétïítëé.</w:t>
+        <w:t>Nôõr rèêpèêâàtèêd spèêâàkììng shy âàppèêtììtèê.</w:t>
       </w:r>
       <w:r>
         <w:rPr>
@@ -936,7 +936,7 @@
           <w:cs w:val="0"/>
           <w:lang w:val="es-ES" w:eastAsia="zh-TW" w:bidi="ar-SA"/>
         </w:rPr>
-        <w:t>Êxcîìtéèd îìt håástîìly åán påástýüréè îìt òöbséèrvéè.</w:t>
+        <w:t>Èxcíìtêêd íìt hàæstíìly àæn pàæstûùrêê íìt öóbsêêrvêê.</w:t>
       </w:r>
       <w:r>
         <w:rPr>
@@ -1010,7 +1010,7 @@
           <w:cs w:val="0"/>
           <w:lang w:val="es-ES" w:eastAsia="zh-TW" w:bidi="ar-SA"/>
         </w:rPr>
-        <w:t>Snýûg hæând hóöw dæârèé hèérèé tóöóö.</w:t>
+        <w:t>Snýúg hãánd höòw dãárêê hêêrêê töòöò.</w:t>
       </w:r>
       <w:bookmarkStart w:id="0" w:name="_GoBack"/>
       <w:bookmarkEnd w:id="0"/>
